--- a/Discurso Entrevista.docx
+++ b/Discurso Entrevista.docx
@@ -1,6 +1,6 @@
 
 <file path=word/document.xml><?xml version="1.0" encoding="utf-8"?>
-<w:document xmlns:wpc="http://schemas.microsoft.com/office/word/2010/wordprocessingCanvas" xmlns:cx="http://schemas.microsoft.com/office/drawing/2014/chartex" xmlns:cx1="http://schemas.microsoft.com/office/drawing/2015/9/8/chartex" xmlns:cx2="http://schemas.microsoft.com/office/drawing/2015/10/21/chartex" xmlns:cx3="http://schemas.microsoft.com/office/drawing/2016/5/9/chartex" xmlns:cx4="http://schemas.microsoft.com/office/drawing/2016/5/10/chartex" xmlns:cx5="http://schemas.microsoft.com/office/drawing/2016/5/11/chartex" xmlns:cx6="http://schemas.microsoft.com/office/drawing/2016/5/12/chartex" xmlns:cx7="http://schemas.microsoft.com/office/drawing/2016/5/13/chartex" xmlns:cx8="http://schemas.microsoft.com/office/drawing/2016/5/14/chartex" xmlns:mc="http://schemas.openxmlformats.org/markup-compatibility/2006" xmlns:aink="http://schemas.microsoft.com/office/drawing/2016/ink" xmlns:am3d="http://schemas.microsoft.com/office/drawing/2017/model3d" xmlns:o="urn:schemas-microsoft-com:office:office" xmlns:r="http://schemas.openxmlformats.org/officeDocument/2006/relationships" xmlns:m="http://schemas.openxmlformats.org/officeDocument/2006/math" xmlns:v="urn:schemas-microsoft-com:vml" xmlns:wp14="http://schemas.microsoft.com/office/word/2010/wordprocessingDrawing" xmlns:wp="http://schemas.openxmlformats.org/drawingml/2006/wordprocessingDrawing" xmlns:w10="urn:schemas-microsoft-com:office:word" xmlns:w="http://schemas.openxmlformats.org/wordprocessingml/2006/main" xmlns:w14="http://schemas.microsoft.com/office/word/2010/wordml" xmlns:w15="http://schemas.microsoft.com/office/word/2012/wordml" xmlns:w16cex="http://schemas.microsoft.com/office/word/2018/wordml/cex" xmlns:w16cid="http://schemas.microsoft.com/office/word/2016/wordml/cid" xmlns:w16="http://schemas.microsoft.com/office/word/2018/wordml" xmlns:w16sdtdh="http://schemas.microsoft.com/office/word/2020/wordml/sdtdatahash" xmlns:w16se="http://schemas.microsoft.com/office/word/2015/wordml/symex" xmlns:wpg="http://schemas.microsoft.com/office/word/2010/wordprocessingGroup" xmlns:wpi="http://schemas.microsoft.com/office/word/2010/wordprocessingInk" xmlns:wne="http://schemas.microsoft.com/office/word/2006/wordml" xmlns:wps="http://schemas.microsoft.com/office/word/2010/wordprocessingShape" mc:Ignorable="w14 w15 w16se w16cid w16 w16cex w16sdtdh wp14">
+<w:document xmlns:wpc="http://schemas.microsoft.com/office/word/2010/wordprocessingCanvas" xmlns:cx="http://schemas.microsoft.com/office/drawing/2014/chartex" xmlns:cx1="http://schemas.microsoft.com/office/drawing/2015/9/8/chartex" xmlns:cx2="http://schemas.microsoft.com/office/drawing/2015/10/21/chartex" xmlns:cx3="http://schemas.microsoft.com/office/drawing/2016/5/9/chartex" xmlns:cx4="http://schemas.microsoft.com/office/drawing/2016/5/10/chartex" xmlns:cx5="http://schemas.microsoft.com/office/drawing/2016/5/11/chartex" xmlns:cx6="http://schemas.microsoft.com/office/drawing/2016/5/12/chartex" xmlns:cx7="http://schemas.microsoft.com/office/drawing/2016/5/13/chartex" xmlns:cx8="http://schemas.microsoft.com/office/drawing/2016/5/14/chartex" xmlns:mc="http://schemas.openxmlformats.org/markup-compatibility/2006" xmlns:aink="http://schemas.microsoft.com/office/drawing/2016/ink" xmlns:am3d="http://schemas.microsoft.com/office/drawing/2017/model3d" xmlns:o="urn:schemas-microsoft-com:office:office" xmlns:oel="http://schemas.microsoft.com/office/2019/extlst" xmlns:r="http://schemas.openxmlformats.org/officeDocument/2006/relationships" xmlns:m="http://schemas.openxmlformats.org/officeDocument/2006/math" xmlns:v="urn:schemas-microsoft-com:vml" xmlns:wp14="http://schemas.microsoft.com/office/word/2010/wordprocessingDrawing" xmlns:wp="http://schemas.openxmlformats.org/drawingml/2006/wordprocessingDrawing" xmlns:w10="urn:schemas-microsoft-com:office:word" xmlns:w="http://schemas.openxmlformats.org/wordprocessingml/2006/main" xmlns:w14="http://schemas.microsoft.com/office/word/2010/wordml" xmlns:w15="http://schemas.microsoft.com/office/word/2012/wordml" xmlns:w16cex="http://schemas.microsoft.com/office/word/2018/wordml/cex" xmlns:w16cid="http://schemas.microsoft.com/office/word/2016/wordml/cid" xmlns:w16="http://schemas.microsoft.com/office/word/2018/wordml" xmlns:w16sdtdh="http://schemas.microsoft.com/office/word/2020/wordml/sdtdatahash" xmlns:w16se="http://schemas.microsoft.com/office/word/2015/wordml/symex" xmlns:wpg="http://schemas.microsoft.com/office/word/2010/wordprocessingGroup" xmlns:wpi="http://schemas.microsoft.com/office/word/2010/wordprocessingInk" xmlns:wne="http://schemas.microsoft.com/office/word/2006/wordml" xmlns:wps="http://schemas.microsoft.com/office/word/2010/wordprocessingShape" mc:Ignorable="w14 w15 w16se w16cid w16 w16cex w16sdtdh wp14">
   <w:body>
     <w:p>
       <w:pPr>
@@ -12,21 +12,12 @@
           <w:bCs/>
         </w:rPr>
       </w:pPr>
-      <w:proofErr w:type="spellStart"/>
       <w:r>
         <w:rPr>
           <w:b/>
           <w:bCs/>
         </w:rPr>
-        <w:t>Storytelling</w:t>
-      </w:r>
-      <w:proofErr w:type="spellEnd"/>
-      <w:r>
-        <w:rPr>
-          <w:b/>
-          <w:bCs/>
-        </w:rPr>
-        <w:t xml:space="preserve"> (</w:t>
+        <w:t>Storytelling (</w:t>
       </w:r>
       <w:r>
         <w:rPr>
@@ -60,15 +51,13 @@
         </w:rPr>
         <w:t xml:space="preserve">Meu nome é Gustavo, tenho 35 anos, </w:t>
       </w:r>
-      <w:ins w:id="0" w:author="Gustavo Ragghi" w:date="2022-04-12T11:00:00Z">
-        <w:r>
-          <w:rPr>
-            <w:sz w:val="22"/>
-            <w:szCs w:val="22"/>
-          </w:rPr>
-          <w:t xml:space="preserve">sou </w:t>
-        </w:r>
-      </w:ins>
+      <w:r>
+        <w:rPr>
+          <w:sz w:val="22"/>
+          <w:szCs w:val="22"/>
+        </w:rPr>
+        <w:t xml:space="preserve">sou </w:t>
+      </w:r>
       <w:r>
         <w:rPr>
           <w:sz w:val="22"/>
@@ -97,15 +86,13 @@
         </w:rPr>
         <w:t xml:space="preserve"> e </w:t>
       </w:r>
-      <w:ins w:id="1" w:author="Gustavo Ragghi" w:date="2022-04-12T11:00:00Z">
-        <w:r>
-          <w:rPr>
-            <w:sz w:val="22"/>
-            <w:szCs w:val="22"/>
-          </w:rPr>
-          <w:t xml:space="preserve">eu </w:t>
-        </w:r>
-      </w:ins>
+      <w:r>
+        <w:rPr>
+          <w:sz w:val="22"/>
+          <w:szCs w:val="22"/>
+        </w:rPr>
+        <w:t xml:space="preserve">eu </w:t>
+      </w:r>
       <w:r>
         <w:rPr>
           <w:sz w:val="22"/>
@@ -159,15 +146,13 @@
         </w:rPr>
         <w:t xml:space="preserve">quanto </w:t>
       </w:r>
-      <w:ins w:id="2" w:author="Gustavo Ragghi" w:date="2022-04-12T11:01:00Z">
-        <w:r>
-          <w:rPr>
-            <w:sz w:val="22"/>
-            <w:szCs w:val="22"/>
-          </w:rPr>
-          <w:t xml:space="preserve">na </w:t>
-        </w:r>
-      </w:ins>
+      <w:r>
+        <w:rPr>
+          <w:sz w:val="22"/>
+          <w:szCs w:val="22"/>
+        </w:rPr>
+        <w:t xml:space="preserve">na </w:t>
+      </w:r>
       <w:r>
         <w:rPr>
           <w:sz w:val="22"/>
@@ -182,15 +167,13 @@
         </w:rPr>
         <w:t xml:space="preserve"> software</w:t>
       </w:r>
-      <w:ins w:id="3" w:author="Gustavo Ragghi" w:date="2022-04-12T11:01:00Z">
-        <w:r>
-          <w:rPr>
-            <w:sz w:val="22"/>
-            <w:szCs w:val="22"/>
-          </w:rPr>
-          <w:t xml:space="preserve"> da empresa</w:t>
-        </w:r>
-      </w:ins>
+      <w:r>
+        <w:rPr>
+          <w:sz w:val="22"/>
+          <w:szCs w:val="22"/>
+        </w:rPr>
+        <w:t xml:space="preserve"> da empresa</w:t>
+      </w:r>
       <w:r>
         <w:rPr>
           <w:sz w:val="22"/>
@@ -265,38 +248,13 @@
         </w:rPr>
         <w:t>d</w:t>
       </w:r>
-      <w:ins w:id="4" w:author="Gustavo Ragghi" w:date="2022-04-12T11:01:00Z">
-        <w:r>
-          <w:rPr>
-            <w:sz w:val="22"/>
-            <w:szCs w:val="22"/>
-          </w:rPr>
-          <w:t>a área</w:t>
-        </w:r>
-      </w:ins>
-      <w:del w:id="5" w:author="Gustavo Ragghi" w:date="2022-04-12T11:01:00Z">
-        <w:r>
-          <w:rPr>
-            <w:sz w:val="22"/>
-            <w:szCs w:val="22"/>
-          </w:rPr>
-          <w:delText>e</w:delText>
-        </w:r>
-        <w:r>
-          <w:rPr>
-            <w:sz w:val="22"/>
-            <w:szCs w:val="22"/>
-          </w:rPr>
-          <w:delText xml:space="preserve"> </w:delText>
-        </w:r>
-        <w:r>
-          <w:rPr>
-            <w:sz w:val="22"/>
-            <w:szCs w:val="22"/>
-          </w:rPr>
-          <w:delText>tecnologia</w:delText>
-        </w:r>
-      </w:del>
+      <w:r>
+        <w:rPr>
+          <w:sz w:val="22"/>
+          <w:szCs w:val="22"/>
+        </w:rPr>
+        <w:t>a área</w:t>
+      </w:r>
       <w:r>
         <w:rPr>
           <w:sz w:val="22"/>
@@ -350,15 +308,13 @@
         </w:rPr>
         <w:t>percebi que não era o que</w:t>
       </w:r>
-      <w:ins w:id="6" w:author="Gustavo Ragghi" w:date="2022-04-12T11:01:00Z">
-        <w:r>
-          <w:rPr>
-            <w:sz w:val="22"/>
-            <w:szCs w:val="22"/>
-          </w:rPr>
-          <w:t xml:space="preserve"> eu</w:t>
-        </w:r>
-      </w:ins>
+      <w:r>
+        <w:rPr>
+          <w:sz w:val="22"/>
+          <w:szCs w:val="22"/>
+        </w:rPr>
+        <w:t xml:space="preserve"> eu</w:t>
+      </w:r>
       <w:r>
         <w:rPr>
           <w:sz w:val="22"/>
@@ -434,7 +390,21 @@
           <w:sz w:val="22"/>
           <w:szCs w:val="22"/>
         </w:rPr>
-        <w:t>as vagas abertas e como me interessei pela vaga de Analista ela explicou o que ele</w:t>
+        <w:t>as vagas</w:t>
+      </w:r>
+      <w:r>
+        <w:rPr>
+          <w:sz w:val="22"/>
+          <w:szCs w:val="22"/>
+        </w:rPr>
+        <w:t xml:space="preserve"> em aberto</w:t>
+      </w:r>
+      <w:r>
+        <w:rPr>
+          <w:sz w:val="22"/>
+          <w:szCs w:val="22"/>
+        </w:rPr>
+        <w:t xml:space="preserve"> e como me interessei pela vaga de Analista ela explicou o que ele</w:t>
       </w:r>
       <w:r>
         <w:rPr>
@@ -464,15 +434,13 @@
         </w:rPr>
         <w:t xml:space="preserve"> me identifiquei, </w:t>
       </w:r>
-      <w:ins w:id="7" w:author="Gustavo Ragghi" w:date="2022-04-12T11:05:00Z">
-        <w:r>
-          <w:rPr>
-            <w:sz w:val="22"/>
-            <w:szCs w:val="22"/>
-          </w:rPr>
-          <w:t>m</w:t>
-        </w:r>
-      </w:ins>
+      <w:r>
+        <w:rPr>
+          <w:sz w:val="22"/>
+          <w:szCs w:val="22"/>
+        </w:rPr>
+        <w:t>m</w:t>
+      </w:r>
       <w:r>
         <w:rPr>
           <w:sz w:val="22"/>
@@ -487,15 +455,6 @@
         </w:rPr>
         <w:t xml:space="preserve">e consegui </w:t>
       </w:r>
-      <w:del w:id="8" w:author="Gustavo Ragghi" w:date="2022-04-12T11:05:00Z">
-        <w:r>
-          <w:rPr>
-            <w:sz w:val="22"/>
-            <w:szCs w:val="22"/>
-          </w:rPr>
-          <w:delText>entrar n</w:delText>
-        </w:r>
-      </w:del>
       <w:r>
         <w:rPr>
           <w:sz w:val="22"/>
@@ -563,15 +522,13 @@
         </w:rPr>
         <w:t xml:space="preserve"> </w:t>
       </w:r>
-      <w:ins w:id="9" w:author="Gustavo Ragghi" w:date="2022-04-12T11:05:00Z">
-        <w:r>
-          <w:rPr>
-            <w:sz w:val="22"/>
-            <w:szCs w:val="22"/>
-          </w:rPr>
-          <w:t xml:space="preserve">Analista de Requisitos </w:t>
-        </w:r>
-      </w:ins>
+      <w:r>
+        <w:rPr>
+          <w:sz w:val="22"/>
+          <w:szCs w:val="22"/>
+        </w:rPr>
+        <w:t xml:space="preserve">Analista de Requisitos </w:t>
+      </w:r>
       <w:r>
         <w:rPr>
           <w:sz w:val="22"/>
@@ -605,74 +562,57 @@
           <w:sz w:val="22"/>
           <w:szCs w:val="22"/>
         </w:rPr>
-        <w:t xml:space="preserve">inclusive um projeto particular do CEO, </w:t>
-      </w:r>
-      <w:del w:id="10" w:author="Gustavo Ragghi" w:date="2022-04-12T11:06:00Z">
-        <w:r>
-          <w:rPr>
-            <w:sz w:val="22"/>
-            <w:szCs w:val="22"/>
-          </w:rPr>
-          <w:delText xml:space="preserve">liderando </w:delText>
-        </w:r>
-      </w:del>
-      <w:ins w:id="11" w:author="Gustavo Ragghi" w:date="2022-04-12T11:06:00Z">
-        <w:r>
-          <w:rPr>
-            <w:sz w:val="22"/>
-            <w:szCs w:val="22"/>
-          </w:rPr>
-          <w:t>eu liderava</w:t>
-        </w:r>
-        <w:r>
-          <w:rPr>
-            <w:sz w:val="22"/>
-            <w:szCs w:val="22"/>
-          </w:rPr>
-          <w:t xml:space="preserve"> </w:t>
-        </w:r>
-      </w:ins>
-      <w:r>
-        <w:rPr>
-          <w:sz w:val="22"/>
-          <w:szCs w:val="22"/>
-        </w:rPr>
-        <w:t xml:space="preserve">as </w:t>
-      </w:r>
-      <w:proofErr w:type="spellStart"/>
-      <w:r>
-        <w:rPr>
-          <w:sz w:val="22"/>
-          <w:szCs w:val="22"/>
-        </w:rPr>
-        <w:t>Squads</w:t>
-      </w:r>
-      <w:proofErr w:type="spellEnd"/>
-      <w:r>
-        <w:rPr>
-          <w:sz w:val="22"/>
-          <w:szCs w:val="22"/>
-        </w:rPr>
-        <w:t xml:space="preserve"> e </w:t>
-      </w:r>
-      <w:ins w:id="12" w:author="Gustavo Ragghi" w:date="2022-04-12T11:06:00Z">
-        <w:r>
-          <w:rPr>
-            <w:sz w:val="22"/>
-            <w:szCs w:val="22"/>
-          </w:rPr>
-          <w:t xml:space="preserve">cuidava </w:t>
-        </w:r>
-      </w:ins>
-      <w:del w:id="13" w:author="Gustavo Ragghi" w:date="2022-04-12T11:06:00Z">
-        <w:r>
-          <w:rPr>
-            <w:sz w:val="22"/>
-            <w:szCs w:val="22"/>
-          </w:rPr>
-          <w:delText xml:space="preserve">cuidando </w:delText>
-        </w:r>
-      </w:del>
+        <w:t>inclusive um projeto particular do CEO</w:t>
+      </w:r>
+      <w:r>
+        <w:rPr>
+          <w:sz w:val="22"/>
+          <w:szCs w:val="22"/>
+        </w:rPr>
+        <w:t>.</w:t>
+      </w:r>
+      <w:r>
+        <w:rPr>
+          <w:sz w:val="22"/>
+          <w:szCs w:val="22"/>
+        </w:rPr>
+        <w:t xml:space="preserve"> </w:t>
+      </w:r>
+      <w:r>
+        <w:rPr>
+          <w:sz w:val="22"/>
+          <w:szCs w:val="22"/>
+        </w:rPr>
+        <w:t>E</w:t>
+      </w:r>
+      <w:r>
+        <w:rPr>
+          <w:sz w:val="22"/>
+          <w:szCs w:val="22"/>
+        </w:rPr>
+        <w:t>u liderava</w:t>
+      </w:r>
+      <w:r>
+        <w:rPr>
+          <w:sz w:val="22"/>
+          <w:szCs w:val="22"/>
+        </w:rPr>
+        <w:t xml:space="preserve"> </w:t>
+      </w:r>
+      <w:r>
+        <w:rPr>
+          <w:sz w:val="22"/>
+          <w:szCs w:val="22"/>
+        </w:rPr>
+        <w:t xml:space="preserve">as Squads e </w:t>
+      </w:r>
+      <w:r>
+        <w:rPr>
+          <w:sz w:val="22"/>
+          <w:szCs w:val="22"/>
+        </w:rPr>
+        <w:t xml:space="preserve">cuidava </w:t>
+      </w:r>
       <w:r>
         <w:rPr>
           <w:sz w:val="22"/>
@@ -685,78 +625,49 @@
           <w:sz w:val="22"/>
           <w:szCs w:val="22"/>
         </w:rPr>
-        <w:t xml:space="preserve">. Um pouco antes desse período foi quando conheci e me apaixonei pela agilidade e o que ela é capaz de fazer com as equipes, então esse projeto foi uma experiência ótima para implantar tudo que havia estudado, pois possuía autonomia. O CEO juntamente com seu sócio eram os </w:t>
-      </w:r>
-      <w:proofErr w:type="spellStart"/>
-      <w:r>
-        <w:rPr>
-          <w:sz w:val="22"/>
-          <w:szCs w:val="22"/>
-        </w:rPr>
-        <w:t>PO`s</w:t>
-      </w:r>
-      <w:proofErr w:type="spellEnd"/>
-      <w:r>
-        <w:rPr>
-          <w:sz w:val="22"/>
-          <w:szCs w:val="22"/>
-        </w:rPr>
-        <w:t>, enquanto eu era o líder e Scrum Master da equipe</w:t>
-      </w:r>
-      <w:r>
-        <w:rPr>
-          <w:sz w:val="22"/>
-          <w:szCs w:val="22"/>
-        </w:rPr>
-        <w:t>. Facilitava as reuniões (</w:t>
-      </w:r>
-      <w:proofErr w:type="spellStart"/>
-      <w:r>
-        <w:rPr>
-          <w:sz w:val="22"/>
-          <w:szCs w:val="22"/>
-        </w:rPr>
-        <w:t>planning</w:t>
-      </w:r>
-      <w:proofErr w:type="spellEnd"/>
-      <w:r>
-        <w:rPr>
-          <w:sz w:val="22"/>
-          <w:szCs w:val="22"/>
-        </w:rPr>
-        <w:t xml:space="preserve">, </w:t>
-      </w:r>
-      <w:proofErr w:type="spellStart"/>
-      <w:r>
-        <w:rPr>
-          <w:sz w:val="22"/>
-          <w:szCs w:val="22"/>
-        </w:rPr>
-        <w:t>daily</w:t>
-      </w:r>
-      <w:proofErr w:type="spellEnd"/>
-      <w:r>
-        <w:rPr>
-          <w:sz w:val="22"/>
-          <w:szCs w:val="22"/>
-        </w:rPr>
-        <w:t xml:space="preserve">, </w:t>
-      </w:r>
-      <w:proofErr w:type="spellStart"/>
-      <w:r>
-        <w:rPr>
-          <w:sz w:val="22"/>
-          <w:szCs w:val="22"/>
-        </w:rPr>
-        <w:t>review</w:t>
-      </w:r>
-      <w:proofErr w:type="spellEnd"/>
-      <w:r>
-        <w:rPr>
-          <w:sz w:val="22"/>
-          <w:szCs w:val="22"/>
-        </w:rPr>
-        <w:t xml:space="preserve">, refinamentos, </w:t>
+        <w:t>. Um pouco antes desse período foi quando conheci e me apaixonei pela agilidade e o que ela é capaz de fazer com as equipes, então esse projeto foi uma experiência ótima para implantar tudo</w:t>
+      </w:r>
+      <w:r>
+        <w:rPr>
+          <w:sz w:val="22"/>
+          <w:szCs w:val="22"/>
+        </w:rPr>
+        <w:t xml:space="preserve"> o</w:t>
+      </w:r>
+      <w:r>
+        <w:rPr>
+          <w:sz w:val="22"/>
+          <w:szCs w:val="22"/>
+        </w:rPr>
+        <w:t xml:space="preserve"> que</w:t>
+      </w:r>
+      <w:r>
+        <w:rPr>
+          <w:sz w:val="22"/>
+          <w:szCs w:val="22"/>
+        </w:rPr>
+        <w:t xml:space="preserve"> eu</w:t>
+      </w:r>
+      <w:r>
+        <w:rPr>
+          <w:sz w:val="22"/>
+          <w:szCs w:val="22"/>
+        </w:rPr>
+        <w:t xml:space="preserve"> havia estudado, pois possuía autonomia. O CEO juntamente com seu sócio eram os PO`s, enquanto eu era o líder e Scrum Master da equipe</w:t>
+      </w:r>
+      <w:r>
+        <w:rPr>
+          <w:sz w:val="22"/>
+          <w:szCs w:val="22"/>
+        </w:rPr>
+        <w:t xml:space="preserve">. Facilitava as reuniões (planning, daily, </w:t>
+      </w:r>
+      <w:r>
+        <w:rPr>
+          <w:sz w:val="22"/>
+          <w:szCs w:val="22"/>
+        </w:rPr>
+        <w:t xml:space="preserve">review, refinamentos, </w:t>
       </w:r>
       <w:r>
         <w:rPr>
@@ -765,24 +676,13 @@
         </w:rPr>
         <w:t>retro)</w:t>
       </w:r>
-      <w:ins w:id="14" w:author="Gustavo Ragghi" w:date="2022-04-12T11:06:00Z">
-        <w:r>
-          <w:rPr>
-            <w:sz w:val="22"/>
-            <w:szCs w:val="22"/>
-          </w:rPr>
-          <w:t xml:space="preserve"> e</w:t>
-        </w:r>
-      </w:ins>
-      <w:del w:id="15" w:author="Gustavo Ragghi" w:date="2022-04-12T11:06:00Z">
-        <w:r>
-          <w:rPr>
-            <w:sz w:val="22"/>
-            <w:szCs w:val="22"/>
-          </w:rPr>
-          <w:delText>,</w:delText>
-        </w:r>
-      </w:del>
+      <w:r>
+        <w:rPr>
+          <w:sz w:val="22"/>
+          <w:szCs w:val="22"/>
+        </w:rPr>
+        <w:t xml:space="preserve"> e</w:t>
+      </w:r>
       <w:r>
         <w:rPr>
           <w:sz w:val="22"/>
@@ -836,15 +736,13 @@
         </w:rPr>
         <w:t>Foi então que a empresa fechou</w:t>
       </w:r>
-      <w:ins w:id="16" w:author="Gustavo Ragghi" w:date="2022-04-12T11:07:00Z">
-        <w:r>
-          <w:rPr>
-            <w:sz w:val="22"/>
-            <w:szCs w:val="22"/>
-          </w:rPr>
-          <w:t xml:space="preserve"> um</w:t>
-        </w:r>
-      </w:ins>
+      <w:r>
+        <w:rPr>
+          <w:sz w:val="22"/>
+          <w:szCs w:val="22"/>
+        </w:rPr>
+        <w:t xml:space="preserve"> um</w:t>
+      </w:r>
       <w:r>
         <w:rPr>
           <w:sz w:val="22"/>
@@ -866,31 +764,27 @@
         </w:rPr>
         <w:t xml:space="preserve">e </w:t>
       </w:r>
-      <w:del w:id="17" w:author="Gustavo Ragghi" w:date="2022-04-12T11:07:00Z">
-        <w:r>
-          <w:rPr>
-            <w:sz w:val="22"/>
-            <w:szCs w:val="22"/>
-          </w:rPr>
-          <w:delText xml:space="preserve">consegui </w:delText>
-        </w:r>
-      </w:del>
-      <w:ins w:id="18" w:author="Gustavo Ragghi" w:date="2022-04-12T11:07:00Z">
-        <w:r>
-          <w:rPr>
-            <w:sz w:val="22"/>
-            <w:szCs w:val="22"/>
-          </w:rPr>
-          <w:t>fui promovido</w:t>
-        </w:r>
-        <w:r>
-          <w:rPr>
-            <w:sz w:val="22"/>
-            <w:szCs w:val="22"/>
-          </w:rPr>
-          <w:t xml:space="preserve"> </w:t>
-        </w:r>
-      </w:ins>
+      <w:r>
+        <w:rPr>
+          <w:sz w:val="22"/>
+          <w:szCs w:val="22"/>
+        </w:rPr>
+        <w:t>fui promovido</w:t>
+      </w:r>
+      <w:r>
+        <w:rPr>
+          <w:sz w:val="22"/>
+          <w:szCs w:val="22"/>
+        </w:rPr>
+        <w:t xml:space="preserve"> </w:t>
+      </w:r>
+      <w:r>
+        <w:rPr>
+          <w:sz w:val="22"/>
+          <w:szCs w:val="22"/>
+        </w:rPr>
+        <w:t>a</w:t>
+      </w:r>
       <w:r>
         <w:rPr>
           <w:sz w:val="22"/>
@@ -905,15 +799,13 @@
         </w:rPr>
         <w:t>Gerente de Projetos</w:t>
       </w:r>
-      <w:ins w:id="19" w:author="Gustavo Ragghi" w:date="2022-04-12T11:07:00Z">
-        <w:r>
-          <w:rPr>
-            <w:sz w:val="22"/>
-            <w:szCs w:val="22"/>
-          </w:rPr>
-          <w:t>,</w:t>
-        </w:r>
-      </w:ins>
+      <w:r>
+        <w:rPr>
+          <w:sz w:val="22"/>
+          <w:szCs w:val="22"/>
+        </w:rPr>
+        <w:t>,</w:t>
+      </w:r>
       <w:r>
         <w:rPr>
           <w:sz w:val="22"/>
@@ -933,6 +825,139 @@
           <w:sz w:val="22"/>
           <w:szCs w:val="22"/>
         </w:rPr>
+        <w:t>.</w:t>
+      </w:r>
+      <w:r>
+        <w:rPr>
+          <w:sz w:val="22"/>
+          <w:szCs w:val="22"/>
+        </w:rPr>
+        <w:t xml:space="preserve"> </w:t>
+      </w:r>
+      <w:r>
+        <w:rPr>
+          <w:sz w:val="22"/>
+          <w:szCs w:val="22"/>
+        </w:rPr>
+        <w:t>F</w:t>
+      </w:r>
+      <w:r>
+        <w:rPr>
+          <w:sz w:val="22"/>
+          <w:szCs w:val="22"/>
+        </w:rPr>
+        <w:t xml:space="preserve">oram mais de </w:t>
+      </w:r>
+      <w:r>
+        <w:rPr>
+          <w:sz w:val="22"/>
+          <w:szCs w:val="22"/>
+        </w:rPr>
+        <w:t xml:space="preserve">23000 </w:t>
+      </w:r>
+      <w:r>
+        <w:rPr>
+          <w:sz w:val="22"/>
+          <w:szCs w:val="22"/>
+        </w:rPr>
+        <w:t xml:space="preserve">horas </w:t>
+      </w:r>
+      <w:r>
+        <w:rPr>
+          <w:sz w:val="22"/>
+          <w:szCs w:val="22"/>
+        </w:rPr>
+        <w:t>de projetos</w:t>
+      </w:r>
+      <w:r>
+        <w:rPr>
+          <w:sz w:val="22"/>
+          <w:szCs w:val="22"/>
+        </w:rPr>
+        <w:t>, 16 colaboradores diretos, entre desenvolvedores e analistas de requisitos</w:t>
+      </w:r>
+      <w:r>
+        <w:rPr>
+          <w:sz w:val="22"/>
+          <w:szCs w:val="22"/>
+        </w:rPr>
+        <w:t>. Iniciamos com um projeto muito importante para o cliente, que era a implantação de alguns sistemas na Argentina, onde eles haviam comprado uma empresa,</w:t>
+      </w:r>
+      <w:r>
+        <w:rPr>
+          <w:sz w:val="22"/>
+          <w:szCs w:val="22"/>
+        </w:rPr>
+        <w:t xml:space="preserve"> e precisavam implantar os sistemas com as devidas adaptações.</w:t>
+      </w:r>
+      <w:r>
+        <w:rPr>
+          <w:sz w:val="22"/>
+          <w:szCs w:val="22"/>
+        </w:rPr>
+        <w:t xml:space="preserve"> </w:t>
+      </w:r>
+      <w:r>
+        <w:rPr>
+          <w:sz w:val="22"/>
+          <w:szCs w:val="22"/>
+        </w:rPr>
+        <w:t>O</w:t>
+      </w:r>
+      <w:r>
+        <w:rPr>
+          <w:sz w:val="22"/>
+          <w:szCs w:val="22"/>
+        </w:rPr>
+        <w:t xml:space="preserve"> cliente </w:t>
+      </w:r>
+      <w:r>
+        <w:rPr>
+          <w:sz w:val="22"/>
+          <w:szCs w:val="22"/>
+        </w:rPr>
+        <w:t>utilizava o método</w:t>
+      </w:r>
+      <w:r>
+        <w:rPr>
+          <w:sz w:val="22"/>
+          <w:szCs w:val="22"/>
+        </w:rPr>
+        <w:t xml:space="preserve"> </w:t>
+      </w:r>
+      <w:r>
+        <w:rPr>
+          <w:sz w:val="22"/>
+          <w:szCs w:val="22"/>
+        </w:rPr>
+        <w:t>de</w:t>
+      </w:r>
+      <w:r>
+        <w:rPr>
+          <w:sz w:val="22"/>
+          <w:szCs w:val="22"/>
+        </w:rPr>
+        <w:t xml:space="preserve"> projetos em cascata, porém para </w:t>
+      </w:r>
+      <w:r>
+        <w:rPr>
+          <w:sz w:val="22"/>
+          <w:szCs w:val="22"/>
+        </w:rPr>
+        <w:t>possuir</w:t>
+      </w:r>
+      <w:r>
+        <w:rPr>
+          <w:sz w:val="22"/>
+          <w:szCs w:val="22"/>
+        </w:rPr>
+        <w:t xml:space="preserve"> um melhor desempenho da equipe</w:t>
+      </w:r>
+      <w:r>
+        <w:rPr>
+          <w:sz w:val="22"/>
+          <w:szCs w:val="22"/>
+        </w:rPr>
         <w:t xml:space="preserve">, </w:t>
       </w:r>
       <w:r>
@@ -940,51 +965,14 @@
           <w:sz w:val="22"/>
           <w:szCs w:val="22"/>
         </w:rPr>
-        <w:t xml:space="preserve">foram mais de </w:t>
-      </w:r>
-      <w:r>
-        <w:rPr>
-          <w:sz w:val="22"/>
-          <w:szCs w:val="22"/>
-        </w:rPr>
-        <w:t xml:space="preserve">23000 </w:t>
-      </w:r>
-      <w:ins w:id="20" w:author="Gustavo Ragghi" w:date="2022-04-12T11:07:00Z">
-        <w:r>
-          <w:rPr>
-            <w:sz w:val="22"/>
-            <w:szCs w:val="22"/>
-          </w:rPr>
-          <w:t xml:space="preserve">horas </w:t>
-        </w:r>
-      </w:ins>
-      <w:r>
-        <w:rPr>
-          <w:sz w:val="22"/>
-          <w:szCs w:val="22"/>
-        </w:rPr>
-        <w:t>de projetos</w:t>
-      </w:r>
-      <w:r>
-        <w:rPr>
-          <w:sz w:val="22"/>
-          <w:szCs w:val="22"/>
-        </w:rPr>
-        <w:t>, 16 colaboradores diretos, entre desenvolvedores e analistas de requisitos</w:t>
-      </w:r>
-      <w:r>
-        <w:rPr>
-          <w:sz w:val="22"/>
-          <w:szCs w:val="22"/>
-        </w:rPr>
-        <w:t>. Iniciamos com um projeto muito importante para o cliente, que era a implantação de alguns sistemas na Argentina, onde eles haviam comprado uma empresa,</w:t>
-      </w:r>
-      <w:r>
-        <w:rPr>
-          <w:sz w:val="22"/>
-          <w:szCs w:val="22"/>
-        </w:rPr>
-        <w:t xml:space="preserve"> e precisavam implantar os sistemas com as devidas adaptações.</w:t>
+        <w:t xml:space="preserve">uma das minhas primeiras ações como GP </w:t>
+      </w:r>
+      <w:r>
+        <w:rPr>
+          <w:sz w:val="22"/>
+          <w:szCs w:val="22"/>
+        </w:rPr>
+        <w:t>foi implantar</w:t>
       </w:r>
       <w:r>
         <w:rPr>
@@ -998,21 +986,56 @@
           <w:sz w:val="22"/>
           <w:szCs w:val="22"/>
         </w:rPr>
-        <w:t>O</w:t>
-      </w:r>
-      <w:r>
-        <w:rPr>
-          <w:sz w:val="22"/>
-          <w:szCs w:val="22"/>
-        </w:rPr>
-        <w:t xml:space="preserve"> cliente </w:t>
-      </w:r>
-      <w:r>
-        <w:rPr>
-          <w:sz w:val="22"/>
-          <w:szCs w:val="22"/>
-        </w:rPr>
-        <w:t>utilizava o método</w:t>
+        <w:t>um modelo híbrido, para o cliente era apresentado</w:t>
+      </w:r>
+      <w:r>
+        <w:rPr>
+          <w:sz w:val="22"/>
+          <w:szCs w:val="22"/>
+        </w:rPr>
+        <w:t xml:space="preserve"> o</w:t>
+      </w:r>
+      <w:r>
+        <w:rPr>
+          <w:sz w:val="22"/>
+          <w:szCs w:val="22"/>
+        </w:rPr>
+        <w:t xml:space="preserve"> modelo cascata, com cronogramas, planejamento completo</w:t>
+      </w:r>
+      <w:r>
+        <w:rPr>
+          <w:sz w:val="22"/>
+          <w:szCs w:val="22"/>
+        </w:rPr>
+        <w:t>, e</w:t>
+      </w:r>
+      <w:r>
+        <w:rPr>
+          <w:sz w:val="22"/>
+          <w:szCs w:val="22"/>
+        </w:rPr>
+        <w:t xml:space="preserve"> internamente</w:t>
+      </w:r>
+      <w:r>
+        <w:rPr>
+          <w:sz w:val="22"/>
+          <w:szCs w:val="22"/>
+        </w:rPr>
+        <w:t>,</w:t>
+      </w:r>
+      <w:r>
+        <w:rPr>
+          <w:sz w:val="22"/>
+          <w:szCs w:val="22"/>
+        </w:rPr>
+        <w:t xml:space="preserve"> na fábrica, os projetos eram tratados como Scrum</w:t>
+      </w:r>
+      <w:r>
+        <w:rPr>
+          <w:sz w:val="22"/>
+          <w:szCs w:val="22"/>
+        </w:rPr>
+        <w:t>.</w:t>
       </w:r>
       <w:r>
         <w:rPr>
@@ -1026,154 +1049,28 @@
           <w:sz w:val="22"/>
           <w:szCs w:val="22"/>
         </w:rPr>
-        <w:t>de</w:t>
-      </w:r>
-      <w:r>
-        <w:rPr>
-          <w:sz w:val="22"/>
-          <w:szCs w:val="22"/>
-        </w:rPr>
-        <w:t xml:space="preserve"> projetos em cascata, porém para </w:t>
-      </w:r>
-      <w:r>
-        <w:rPr>
-          <w:sz w:val="22"/>
-          <w:szCs w:val="22"/>
-        </w:rPr>
-        <w:t>possuir</w:t>
-      </w:r>
-      <w:r>
-        <w:rPr>
-          <w:sz w:val="22"/>
-          <w:szCs w:val="22"/>
-        </w:rPr>
-        <w:t xml:space="preserve"> um melhor desempenho da equipe</w:t>
-      </w:r>
-      <w:r>
-        <w:rPr>
-          <w:sz w:val="22"/>
-          <w:szCs w:val="22"/>
-        </w:rPr>
-        <w:t xml:space="preserve">, </w:t>
-      </w:r>
-      <w:r>
-        <w:rPr>
-          <w:sz w:val="22"/>
-          <w:szCs w:val="22"/>
-        </w:rPr>
-        <w:t xml:space="preserve">uma das minhas primeiras ações como GP </w:t>
-      </w:r>
-      <w:del w:id="21" w:author="Gustavo Ragghi" w:date="2022-04-12T11:07:00Z">
-        <w:r>
-          <w:rPr>
-            <w:sz w:val="22"/>
-            <w:szCs w:val="22"/>
-          </w:rPr>
-          <w:delText xml:space="preserve">implantamos </w:delText>
-        </w:r>
-      </w:del>
-      <w:ins w:id="22" w:author="Gustavo Ragghi" w:date="2022-04-12T11:07:00Z">
-        <w:r>
-          <w:rPr>
-            <w:sz w:val="22"/>
-            <w:szCs w:val="22"/>
-          </w:rPr>
-          <w:t>foi implan</w:t>
-        </w:r>
-      </w:ins>
-      <w:ins w:id="23" w:author="Gustavo Ragghi" w:date="2022-04-12T11:08:00Z">
-        <w:r>
-          <w:rPr>
-            <w:sz w:val="22"/>
-            <w:szCs w:val="22"/>
-          </w:rPr>
-          <w:t>tar</w:t>
-        </w:r>
-      </w:ins>
-      <w:ins w:id="24" w:author="Gustavo Ragghi" w:date="2022-04-12T11:07:00Z">
-        <w:r>
-          <w:rPr>
-            <w:sz w:val="22"/>
-            <w:szCs w:val="22"/>
-          </w:rPr>
-          <w:t xml:space="preserve"> </w:t>
-        </w:r>
-      </w:ins>
-      <w:r>
-        <w:rPr>
-          <w:sz w:val="22"/>
-          <w:szCs w:val="22"/>
-        </w:rPr>
-        <w:t xml:space="preserve">um modelo híbrido, </w:t>
-      </w:r>
-      <w:del w:id="25" w:author="Gustavo Ragghi" w:date="2022-04-12T11:08:00Z">
-        <w:r>
-          <w:rPr>
-            <w:sz w:val="22"/>
-            <w:szCs w:val="22"/>
-          </w:rPr>
-          <w:delText xml:space="preserve">que </w:delText>
-        </w:r>
-      </w:del>
-      <w:r>
-        <w:rPr>
-          <w:sz w:val="22"/>
-          <w:szCs w:val="22"/>
-        </w:rPr>
-        <w:t>para o cliente era apresentado</w:t>
-      </w:r>
-      <w:ins w:id="26" w:author="Gustavo Ragghi" w:date="2022-04-12T11:08:00Z">
-        <w:r>
-          <w:rPr>
-            <w:sz w:val="22"/>
-            <w:szCs w:val="22"/>
-          </w:rPr>
-          <w:t xml:space="preserve"> o</w:t>
-        </w:r>
-      </w:ins>
-      <w:r>
-        <w:rPr>
-          <w:sz w:val="22"/>
-          <w:szCs w:val="22"/>
-        </w:rPr>
-        <w:t xml:space="preserve"> modelo cascata, com cronogramas, planejamento completo</w:t>
-      </w:r>
-      <w:r>
-        <w:rPr>
-          <w:sz w:val="22"/>
-          <w:szCs w:val="22"/>
-        </w:rPr>
-        <w:t>, e</w:t>
-      </w:r>
-      <w:r>
-        <w:rPr>
-          <w:sz w:val="22"/>
-          <w:szCs w:val="22"/>
-        </w:rPr>
-        <w:t xml:space="preserve"> internamente</w:t>
-      </w:r>
-      <w:ins w:id="27" w:author="Gustavo Ragghi" w:date="2022-04-12T11:08:00Z">
-        <w:r>
-          <w:rPr>
-            <w:sz w:val="22"/>
-            <w:szCs w:val="22"/>
-          </w:rPr>
-          <w:t>,</w:t>
-        </w:r>
-      </w:ins>
-      <w:r>
-        <w:rPr>
-          <w:sz w:val="22"/>
-          <w:szCs w:val="22"/>
-        </w:rPr>
-        <w:t xml:space="preserve"> na fábrica, os projetos eram tratados como Scrum</w:t>
-      </w:r>
-      <w:r>
-        <w:rPr>
-          <w:sz w:val="22"/>
-          <w:szCs w:val="22"/>
-        </w:rPr>
-        <w:t>.</w:t>
+        <w:t>Era realizada a reunião para refinamento do backlog</w:t>
+      </w:r>
+      <w:r>
+        <w:rPr>
+          <w:sz w:val="22"/>
+          <w:szCs w:val="22"/>
+        </w:rPr>
+        <w:t>, depois na planning o Analista de Requisitos fazia o papel do PO e eu era o SM</w:t>
+      </w:r>
+      <w:r>
+        <w:rPr>
+          <w:sz w:val="22"/>
+          <w:szCs w:val="22"/>
+        </w:rPr>
+        <w:t xml:space="preserve">. </w:t>
+      </w:r>
+      <w:r>
+        <w:rPr>
+          <w:sz w:val="22"/>
+          <w:szCs w:val="22"/>
+        </w:rPr>
+        <w:t>Com o</w:t>
       </w:r>
       <w:r>
         <w:rPr>
@@ -1187,39 +1084,126 @@
           <w:sz w:val="22"/>
           <w:szCs w:val="22"/>
         </w:rPr>
-        <w:t xml:space="preserve">Era realizada a reunião para refinamento do </w:t>
-      </w:r>
-      <w:proofErr w:type="spellStart"/>
-      <w:r>
-        <w:rPr>
-          <w:sz w:val="22"/>
-          <w:szCs w:val="22"/>
-        </w:rPr>
-        <w:t>backlog</w:t>
-      </w:r>
-      <w:proofErr w:type="spellEnd"/>
-      <w:r>
-        <w:rPr>
-          <w:sz w:val="22"/>
-          <w:szCs w:val="22"/>
-        </w:rPr>
-        <w:t xml:space="preserve">, depois na </w:t>
-      </w:r>
-      <w:proofErr w:type="spellStart"/>
-      <w:r>
-        <w:rPr>
-          <w:sz w:val="22"/>
-          <w:szCs w:val="22"/>
-        </w:rPr>
-        <w:t>planning</w:t>
-      </w:r>
-      <w:proofErr w:type="spellEnd"/>
-      <w:r>
-        <w:rPr>
-          <w:sz w:val="22"/>
-          <w:szCs w:val="22"/>
-        </w:rPr>
-        <w:t xml:space="preserve"> o Analista de Requisitos fazia o papel do PO e eu era o SM</w:t>
+        <w:t xml:space="preserve">backlog priorizado, realizávamos a planning para um </w:t>
+      </w:r>
+      <w:r>
+        <w:rPr>
+          <w:sz w:val="22"/>
+          <w:szCs w:val="22"/>
+        </w:rPr>
+        <w:t>s</w:t>
+      </w:r>
+      <w:r>
+        <w:rPr>
+          <w:sz w:val="22"/>
+          <w:szCs w:val="22"/>
+        </w:rPr>
+        <w:t>print de uma semana, e ao longo dos sprints o Analista trabalhava o backlog (escopo) com o cliente e eu</w:t>
+      </w:r>
+      <w:r>
+        <w:rPr>
+          <w:sz w:val="22"/>
+          <w:szCs w:val="22"/>
+        </w:rPr>
+        <w:t xml:space="preserve"> facilita</w:t>
+      </w:r>
+      <w:r>
+        <w:rPr>
+          <w:sz w:val="22"/>
+          <w:szCs w:val="22"/>
+        </w:rPr>
+        <w:t>va</w:t>
+      </w:r>
+      <w:r>
+        <w:rPr>
+          <w:sz w:val="22"/>
+          <w:szCs w:val="22"/>
+        </w:rPr>
+        <w:t xml:space="preserve"> as discussões</w:t>
+      </w:r>
+      <w:r>
+        <w:rPr>
+          <w:sz w:val="22"/>
+          <w:szCs w:val="22"/>
+        </w:rPr>
+        <w:t>,</w:t>
+      </w:r>
+      <w:r>
+        <w:rPr>
+          <w:sz w:val="22"/>
+          <w:szCs w:val="22"/>
+        </w:rPr>
+        <w:t xml:space="preserve"> também </w:t>
+      </w:r>
+      <w:r>
+        <w:rPr>
+          <w:sz w:val="22"/>
+          <w:szCs w:val="22"/>
+        </w:rPr>
+        <w:t>retirava</w:t>
+      </w:r>
+      <w:r>
+        <w:rPr>
+          <w:sz w:val="22"/>
+          <w:szCs w:val="22"/>
+        </w:rPr>
+        <w:t xml:space="preserve"> todos os impedimentos necessários </w:t>
+      </w:r>
+      <w:r>
+        <w:rPr>
+          <w:sz w:val="22"/>
+          <w:szCs w:val="22"/>
+        </w:rPr>
+        <w:t>para o melhor andamento do sprint</w:t>
+      </w:r>
+      <w:r>
+        <w:rPr>
+          <w:sz w:val="22"/>
+          <w:szCs w:val="22"/>
+        </w:rPr>
+        <w:t xml:space="preserve">. Os desenvolvedores não sabiam </w:t>
+      </w:r>
+      <w:r>
+        <w:rPr>
+          <w:sz w:val="22"/>
+          <w:szCs w:val="22"/>
+        </w:rPr>
+        <w:t xml:space="preserve">quantas horas havíamos vendido, </w:t>
+      </w:r>
+      <w:r>
+        <w:rPr>
+          <w:sz w:val="22"/>
+          <w:szCs w:val="22"/>
+        </w:rPr>
+        <w:t>fazendo com que</w:t>
+      </w:r>
+      <w:r>
+        <w:rPr>
+          <w:sz w:val="22"/>
+          <w:szCs w:val="22"/>
+        </w:rPr>
+        <w:t xml:space="preserve"> </w:t>
+      </w:r>
+      <w:r>
+        <w:rPr>
+          <w:sz w:val="22"/>
+          <w:szCs w:val="22"/>
+        </w:rPr>
+        <w:t xml:space="preserve">o comprometimento com </w:t>
+      </w:r>
+      <w:r>
+        <w:rPr>
+          <w:sz w:val="22"/>
+          <w:szCs w:val="22"/>
+        </w:rPr>
+        <w:t xml:space="preserve">o projeto </w:t>
+      </w:r>
+      <w:r>
+        <w:rPr>
+          <w:sz w:val="22"/>
+          <w:szCs w:val="22"/>
+        </w:rPr>
+        <w:t>fosse maior</w:t>
       </w:r>
       <w:r>
         <w:rPr>
@@ -1228,175 +1212,47 @@
         </w:rPr>
         <w:t xml:space="preserve">. </w:t>
       </w:r>
-      <w:del w:id="28" w:author="Gustavo Ragghi" w:date="2022-04-12T11:09:00Z">
-        <w:r>
-          <w:rPr>
-            <w:sz w:val="22"/>
-            <w:szCs w:val="22"/>
-          </w:rPr>
-          <w:delText xml:space="preserve">O </w:delText>
-        </w:r>
-      </w:del>
-      <w:ins w:id="29" w:author="Gustavo Ragghi" w:date="2022-04-12T11:09:00Z">
-        <w:r>
-          <w:rPr>
-            <w:sz w:val="22"/>
-            <w:szCs w:val="22"/>
-          </w:rPr>
-          <w:t>Com o</w:t>
-        </w:r>
-        <w:r>
-          <w:rPr>
-            <w:sz w:val="22"/>
-            <w:szCs w:val="22"/>
-          </w:rPr>
-          <w:t xml:space="preserve"> </w:t>
-        </w:r>
-      </w:ins>
-      <w:proofErr w:type="spellStart"/>
-      <w:r>
-        <w:rPr>
-          <w:sz w:val="22"/>
-          <w:szCs w:val="22"/>
-        </w:rPr>
-        <w:t>backlog</w:t>
-      </w:r>
-      <w:proofErr w:type="spellEnd"/>
-      <w:del w:id="30" w:author="Gustavo Ragghi" w:date="2022-04-12T11:09:00Z">
-        <w:r>
-          <w:rPr>
-            <w:sz w:val="22"/>
-            <w:szCs w:val="22"/>
-          </w:rPr>
-          <w:delText xml:space="preserve"> já</w:delText>
-        </w:r>
-      </w:del>
-      <w:r>
-        <w:rPr>
-          <w:sz w:val="22"/>
-          <w:szCs w:val="22"/>
-        </w:rPr>
-        <w:t xml:space="preserve"> priorizado, realizávamos a </w:t>
-      </w:r>
-      <w:proofErr w:type="spellStart"/>
-      <w:r>
-        <w:rPr>
-          <w:sz w:val="22"/>
-          <w:szCs w:val="22"/>
-        </w:rPr>
-        <w:t>planning</w:t>
-      </w:r>
-      <w:proofErr w:type="spellEnd"/>
-      <w:r>
-        <w:rPr>
-          <w:sz w:val="22"/>
-          <w:szCs w:val="22"/>
-        </w:rPr>
-        <w:t xml:space="preserve"> para um Sprint de uma semana, e ao longo dos </w:t>
-      </w:r>
-      <w:proofErr w:type="spellStart"/>
-      <w:r>
-        <w:rPr>
-          <w:sz w:val="22"/>
-          <w:szCs w:val="22"/>
-        </w:rPr>
-        <w:t>sprints</w:t>
-      </w:r>
-      <w:proofErr w:type="spellEnd"/>
-      <w:r>
-        <w:rPr>
-          <w:sz w:val="22"/>
-          <w:szCs w:val="22"/>
-        </w:rPr>
-        <w:t xml:space="preserve"> o Analista trabalhava o </w:t>
-      </w:r>
-      <w:proofErr w:type="spellStart"/>
-      <w:r>
-        <w:rPr>
-          <w:sz w:val="22"/>
-          <w:szCs w:val="22"/>
-        </w:rPr>
-        <w:t>backlog</w:t>
-      </w:r>
-      <w:proofErr w:type="spellEnd"/>
-      <w:r>
-        <w:rPr>
-          <w:sz w:val="22"/>
-          <w:szCs w:val="22"/>
-        </w:rPr>
-        <w:t xml:space="preserve"> (escopo) com o cliente e eu</w:t>
-      </w:r>
-      <w:r>
-        <w:rPr>
-          <w:sz w:val="22"/>
-          <w:szCs w:val="22"/>
-        </w:rPr>
-        <w:t xml:space="preserve"> facilita</w:t>
-      </w:r>
-      <w:r>
-        <w:rPr>
-          <w:sz w:val="22"/>
-          <w:szCs w:val="22"/>
-        </w:rPr>
-        <w:t>va</w:t>
-      </w:r>
-      <w:r>
-        <w:rPr>
-          <w:sz w:val="22"/>
-          <w:szCs w:val="22"/>
-        </w:rPr>
-        <w:t xml:space="preserve"> as discussões também </w:t>
-      </w:r>
-      <w:r>
-        <w:rPr>
-          <w:sz w:val="22"/>
-          <w:szCs w:val="22"/>
-        </w:rPr>
-        <w:t>retirava</w:t>
-      </w:r>
-      <w:r>
-        <w:rPr>
-          <w:sz w:val="22"/>
-          <w:szCs w:val="22"/>
-        </w:rPr>
-        <w:t xml:space="preserve"> todos os impedimentos necessários </w:t>
-      </w:r>
-      <w:r>
-        <w:rPr>
-          <w:sz w:val="22"/>
-          <w:szCs w:val="22"/>
-        </w:rPr>
-        <w:t xml:space="preserve">para o melhor andamento do </w:t>
-      </w:r>
-      <w:proofErr w:type="spellStart"/>
-      <w:r>
-        <w:rPr>
-          <w:sz w:val="22"/>
-          <w:szCs w:val="22"/>
-        </w:rPr>
-        <w:t>sprint</w:t>
-      </w:r>
-      <w:proofErr w:type="spellEnd"/>
-      <w:r>
-        <w:rPr>
-          <w:sz w:val="22"/>
-          <w:szCs w:val="22"/>
-        </w:rPr>
-        <w:t xml:space="preserve">. Os desenvolvedores não sabiam </w:t>
-      </w:r>
-      <w:r>
-        <w:rPr>
-          <w:sz w:val="22"/>
-          <w:szCs w:val="22"/>
-        </w:rPr>
-        <w:t xml:space="preserve">quantas horas havíamos vendido, </w:t>
-      </w:r>
-      <w:r>
-        <w:rPr>
-          <w:sz w:val="22"/>
-          <w:szCs w:val="22"/>
-        </w:rPr>
-        <w:t>fazendo com que</w:t>
+      <w:r>
+        <w:rPr>
+          <w:sz w:val="22"/>
+          <w:szCs w:val="22"/>
+        </w:rPr>
+        <w:t>Fazíamos</w:t>
+      </w:r>
+      <w:r>
+        <w:rPr>
+          <w:sz w:val="22"/>
+          <w:szCs w:val="22"/>
+        </w:rPr>
+        <w:t xml:space="preserve"> uma organização que casava com o cronograma apresentado ao cliente</w:t>
+      </w:r>
+      <w:r>
+        <w:rPr>
+          <w:sz w:val="22"/>
+          <w:szCs w:val="22"/>
+        </w:rPr>
+        <w:t>. T</w:t>
+      </w:r>
+      <w:r>
+        <w:rPr>
+          <w:sz w:val="22"/>
+          <w:szCs w:val="22"/>
+        </w:rPr>
+        <w:t xml:space="preserve">oda semana </w:t>
+      </w:r>
+      <w:r>
+        <w:rPr>
+          <w:sz w:val="22"/>
+          <w:szCs w:val="22"/>
+        </w:rPr>
+        <w:t xml:space="preserve">o </w:t>
+      </w:r>
+      <w:r>
+        <w:rPr>
+          <w:sz w:val="22"/>
+          <w:szCs w:val="22"/>
+        </w:rPr>
+        <w:t>status report com</w:t>
       </w:r>
       <w:r>
         <w:rPr>
@@ -1410,115 +1266,6 @@
           <w:sz w:val="22"/>
           <w:szCs w:val="22"/>
         </w:rPr>
-        <w:t xml:space="preserve">o comprometimento com </w:t>
-      </w:r>
-      <w:r>
-        <w:rPr>
-          <w:sz w:val="22"/>
-          <w:szCs w:val="22"/>
-        </w:rPr>
-        <w:t xml:space="preserve">o projeto </w:t>
-      </w:r>
-      <w:r>
-        <w:rPr>
-          <w:sz w:val="22"/>
-          <w:szCs w:val="22"/>
-        </w:rPr>
-        <w:t>fosse maior</w:t>
-      </w:r>
-      <w:r>
-        <w:rPr>
-          <w:sz w:val="22"/>
-          <w:szCs w:val="22"/>
-        </w:rPr>
-        <w:t xml:space="preserve">. </w:t>
-      </w:r>
-      <w:r>
-        <w:rPr>
-          <w:sz w:val="22"/>
-          <w:szCs w:val="22"/>
-        </w:rPr>
-        <w:t>Fazíamos</w:t>
-      </w:r>
-      <w:r>
-        <w:rPr>
-          <w:sz w:val="22"/>
-          <w:szCs w:val="22"/>
-        </w:rPr>
-        <w:t xml:space="preserve"> uma organização que </w:t>
-      </w:r>
-      <w:proofErr w:type="gramStart"/>
-      <w:r>
-        <w:rPr>
-          <w:sz w:val="22"/>
-          <w:szCs w:val="22"/>
-        </w:rPr>
-        <w:t>casava</w:t>
-      </w:r>
-      <w:proofErr w:type="gramEnd"/>
-      <w:r>
-        <w:rPr>
-          <w:sz w:val="22"/>
-          <w:szCs w:val="22"/>
-        </w:rPr>
-        <w:t xml:space="preserve"> com o cronograma apresentado ao cliente</w:t>
-      </w:r>
-      <w:r>
-        <w:rPr>
-          <w:sz w:val="22"/>
-          <w:szCs w:val="22"/>
-        </w:rPr>
-        <w:t>. T</w:t>
-      </w:r>
-      <w:r>
-        <w:rPr>
-          <w:sz w:val="22"/>
-          <w:szCs w:val="22"/>
-        </w:rPr>
-        <w:t xml:space="preserve">oda semana </w:t>
-      </w:r>
-      <w:r>
-        <w:rPr>
-          <w:sz w:val="22"/>
-          <w:szCs w:val="22"/>
-        </w:rPr>
-        <w:t xml:space="preserve">o </w:t>
-      </w:r>
-      <w:r>
-        <w:rPr>
-          <w:sz w:val="22"/>
-          <w:szCs w:val="22"/>
-        </w:rPr>
-        <w:t xml:space="preserve">status </w:t>
-      </w:r>
-      <w:proofErr w:type="spellStart"/>
-      <w:r>
-        <w:rPr>
-          <w:sz w:val="22"/>
-          <w:szCs w:val="22"/>
-        </w:rPr>
-        <w:t>report</w:t>
-      </w:r>
-      <w:proofErr w:type="spellEnd"/>
-      <w:r>
-        <w:rPr>
-          <w:sz w:val="22"/>
-          <w:szCs w:val="22"/>
-        </w:rPr>
-        <w:t xml:space="preserve"> com</w:t>
-      </w:r>
-      <w:r>
-        <w:rPr>
-          <w:sz w:val="22"/>
-          <w:szCs w:val="22"/>
-        </w:rPr>
-        <w:t xml:space="preserve"> </w:t>
-      </w:r>
-      <w:r>
-        <w:rPr>
-          <w:sz w:val="22"/>
-          <w:szCs w:val="22"/>
-        </w:rPr>
         <w:t xml:space="preserve">o cliente, eu </w:t>
       </w:r>
       <w:r>
@@ -1533,33 +1280,29 @@
           <w:sz w:val="22"/>
           <w:szCs w:val="22"/>
         </w:rPr>
-        <w:t xml:space="preserve"> como uma </w:t>
-      </w:r>
-      <w:proofErr w:type="spellStart"/>
-      <w:r>
-        <w:rPr>
-          <w:sz w:val="22"/>
-          <w:szCs w:val="22"/>
-        </w:rPr>
-        <w:t>Review</w:t>
-      </w:r>
-      <w:proofErr w:type="spellEnd"/>
-      <w:r>
-        <w:rPr>
-          <w:sz w:val="22"/>
-          <w:szCs w:val="22"/>
-        </w:rPr>
-        <w:t xml:space="preserve">, onde apresentava o que desenvolvemos na Sprint anterior, e discutíamos possíveis alterações ou adequações no </w:t>
-      </w:r>
-      <w:proofErr w:type="spellStart"/>
-      <w:r>
-        <w:rPr>
-          <w:sz w:val="22"/>
-          <w:szCs w:val="22"/>
-        </w:rPr>
-        <w:t>backlog</w:t>
-      </w:r>
-      <w:proofErr w:type="spellEnd"/>
+        <w:t xml:space="preserve"> como uma Review</w:t>
+      </w:r>
+      <w:r>
+        <w:rPr>
+          <w:sz w:val="22"/>
+          <w:szCs w:val="22"/>
+        </w:rPr>
+        <w:t xml:space="preserve">, onde apresentava o que desenvolvemos na </w:t>
+      </w:r>
+      <w:r>
+        <w:rPr>
+          <w:sz w:val="22"/>
+          <w:szCs w:val="22"/>
+        </w:rPr>
+        <w:t>s</w:t>
+      </w:r>
+      <w:r>
+        <w:rPr>
+          <w:sz w:val="22"/>
+          <w:szCs w:val="22"/>
+        </w:rPr>
+        <w:t>print anterior, e discutíamos possíveis alterações ou adequações no backlog</w:t>
+      </w:r>
       <w:r>
         <w:rPr>
           <w:sz w:val="22"/>
@@ -1594,46 +1337,28 @@
           <w:sz w:val="22"/>
           <w:szCs w:val="22"/>
         </w:rPr>
-        <w:t xml:space="preserve"> eu estava sempre monitorando as métricas dos projetos (Lead Time e </w:t>
-      </w:r>
-      <w:proofErr w:type="spellStart"/>
-      <w:r>
-        <w:rPr>
-          <w:sz w:val="22"/>
-          <w:szCs w:val="22"/>
-        </w:rPr>
-        <w:t>Cicle</w:t>
-      </w:r>
-      <w:proofErr w:type="spellEnd"/>
-      <w:r>
-        <w:rPr>
-          <w:sz w:val="22"/>
-          <w:szCs w:val="22"/>
-        </w:rPr>
-        <w:t xml:space="preserve"> Time), para as tomadas de decisões e verificar possíveis problemas ou melhorias no desempenho da equipe, e caso necessário realizava</w:t>
-      </w:r>
-      <w:r>
-        <w:rPr>
-          <w:sz w:val="22"/>
-          <w:szCs w:val="22"/>
-        </w:rPr>
-        <w:t xml:space="preserve"> atividades de </w:t>
-      </w:r>
-      <w:proofErr w:type="spellStart"/>
-      <w:r>
-        <w:rPr>
-          <w:sz w:val="22"/>
-          <w:szCs w:val="22"/>
-        </w:rPr>
-        <w:t>team</w:t>
-      </w:r>
-      <w:proofErr w:type="spellEnd"/>
-      <w:r>
-        <w:rPr>
-          <w:sz w:val="22"/>
-          <w:szCs w:val="22"/>
-        </w:rPr>
-        <w:t xml:space="preserve"> build, 1:1, feedbacks.</w:t>
+        <w:t xml:space="preserve"> eu estava sempre monitorando as métricas dos projetos (Lead Time e Cicle Time) para as tomadas de decisões e verifica</w:t>
+      </w:r>
+      <w:r>
+        <w:rPr>
+          <w:sz w:val="22"/>
+          <w:szCs w:val="22"/>
+        </w:rPr>
+        <w:t>ndo</w:t>
+      </w:r>
+      <w:r>
+        <w:rPr>
+          <w:sz w:val="22"/>
+          <w:szCs w:val="22"/>
+        </w:rPr>
+        <w:t xml:space="preserve"> possíveis problemas ou melhorias no desempenho da equipe, e caso necessário realizava</w:t>
+      </w:r>
+      <w:r>
+        <w:rPr>
+          <w:sz w:val="22"/>
+          <w:szCs w:val="22"/>
+        </w:rPr>
+        <w:t xml:space="preserve"> atividades de team build, 1:1, feedbacks.</w:t>
       </w:r>
       <w:r>
         <w:rPr>
@@ -1695,15 +1420,13 @@
         </w:rPr>
         <w:t xml:space="preserve">, era um projeto de logística, </w:t>
       </w:r>
-      <w:ins w:id="31" w:author="Gustavo Ragghi" w:date="2022-04-12T11:09:00Z">
-        <w:r>
-          <w:rPr>
-            <w:sz w:val="22"/>
-            <w:szCs w:val="22"/>
-          </w:rPr>
-          <w:t xml:space="preserve">também </w:t>
-        </w:r>
-      </w:ins>
+      <w:r>
+        <w:rPr>
+          <w:sz w:val="22"/>
+          <w:szCs w:val="22"/>
+        </w:rPr>
+        <w:t xml:space="preserve">também </w:t>
+      </w:r>
       <w:r>
         <w:rPr>
           <w:sz w:val="22"/>
@@ -1767,15 +1490,13 @@
         </w:rPr>
         <w:t xml:space="preserve"> e </w:t>
       </w:r>
-      <w:ins w:id="32" w:author="Gustavo Ragghi" w:date="2022-04-12T11:09:00Z">
-        <w:r>
-          <w:rPr>
-            <w:sz w:val="22"/>
-            <w:szCs w:val="22"/>
-          </w:rPr>
-          <w:t xml:space="preserve">também </w:t>
-        </w:r>
-      </w:ins>
+      <w:r>
+        <w:rPr>
+          <w:sz w:val="22"/>
+          <w:szCs w:val="22"/>
+        </w:rPr>
+        <w:t xml:space="preserve">também </w:t>
+      </w:r>
       <w:r>
         <w:rPr>
           <w:sz w:val="22"/>
@@ -1815,15 +1536,13 @@
         </w:rPr>
         <w:t xml:space="preserve"> </w:t>
       </w:r>
-      <w:ins w:id="33" w:author="Gustavo Ragghi" w:date="2022-04-12T11:10:00Z">
-        <w:r>
-          <w:rPr>
-            <w:sz w:val="22"/>
-            <w:szCs w:val="22"/>
-          </w:rPr>
-          <w:t xml:space="preserve">eu </w:t>
-        </w:r>
-      </w:ins>
+      <w:r>
+        <w:rPr>
+          <w:sz w:val="22"/>
+          <w:szCs w:val="22"/>
+        </w:rPr>
+        <w:t xml:space="preserve">eu </w:t>
+      </w:r>
       <w:r>
         <w:rPr>
           <w:sz w:val="22"/>
@@ -1831,51 +1550,40 @@
         </w:rPr>
         <w:t xml:space="preserve">recebi uma proposta </w:t>
       </w:r>
-      <w:ins w:id="34" w:author="Gustavo Ragghi" w:date="2022-04-12T11:20:00Z">
-        <w:r>
-          <w:rPr>
-            <w:sz w:val="22"/>
-            <w:szCs w:val="22"/>
-          </w:rPr>
-          <w:t xml:space="preserve">da Essence, </w:t>
-        </w:r>
-      </w:ins>
-      <w:r>
-        <w:rPr>
-          <w:sz w:val="22"/>
-          <w:szCs w:val="22"/>
-        </w:rPr>
-        <w:t>de uma pessoa que trabalhou comigo na Luxfacta</w:t>
-      </w:r>
-      <w:del w:id="35" w:author="Gustavo Ragghi" w:date="2022-04-12T11:20:00Z">
-        <w:r>
-          <w:rPr>
-            <w:sz w:val="22"/>
-            <w:szCs w:val="22"/>
-          </w:rPr>
-          <w:delText xml:space="preserve">, </w:delText>
-        </w:r>
-        <w:r>
-          <w:rPr>
-            <w:sz w:val="22"/>
-            <w:szCs w:val="22"/>
-            <w:highlight w:val="yellow"/>
-            <w:rPrChange w:id="36" w:author="Gustavo Ragghi" w:date="2022-04-12T11:10:00Z">
-              <w:rPr>
-                <w:sz w:val="22"/>
-                <w:szCs w:val="22"/>
-              </w:rPr>
-            </w:rPrChange>
-          </w:rPr>
-          <w:delText>para ir para Essence</w:delText>
-        </w:r>
-      </w:del>
-      <w:r>
-        <w:rPr>
-          <w:sz w:val="22"/>
-          <w:szCs w:val="22"/>
-        </w:rPr>
-        <w:t xml:space="preserve">, pois estavam precisando de um líder para organizar os projetos, implantar </w:t>
+      <w:r>
+        <w:rPr>
+          <w:sz w:val="22"/>
+          <w:szCs w:val="22"/>
+        </w:rPr>
+        <w:t xml:space="preserve">da Essence, </w:t>
+      </w:r>
+      <w:r>
+        <w:rPr>
+          <w:sz w:val="22"/>
+          <w:szCs w:val="22"/>
+        </w:rPr>
+        <w:t xml:space="preserve">de uma pessoa que trabalhou comigo na Luxfacta, </w:t>
+      </w:r>
+      <w:r>
+        <w:rPr>
+          <w:sz w:val="22"/>
+          <w:szCs w:val="22"/>
+        </w:rPr>
+        <w:t>eles</w:t>
+      </w:r>
+      <w:r>
+        <w:rPr>
+          <w:sz w:val="22"/>
+          <w:szCs w:val="22"/>
+        </w:rPr>
+        <w:t xml:space="preserve"> </w:t>
+      </w:r>
+      <w:r>
+        <w:rPr>
+          <w:sz w:val="22"/>
+          <w:szCs w:val="22"/>
+        </w:rPr>
+        <w:t xml:space="preserve">estavam precisando de um líder para organizar os projetos, implantar </w:t>
       </w:r>
       <w:r>
         <w:rPr>
@@ -1889,7 +1597,21 @@
           <w:sz w:val="22"/>
           <w:szCs w:val="22"/>
         </w:rPr>
-        <w:t xml:space="preserve"> Achei que era o momento de sair, aceitei.</w:t>
+        <w:t xml:space="preserve"> Achei que era o momento de sair</w:t>
+      </w:r>
+      <w:r>
+        <w:rPr>
+          <w:sz w:val="22"/>
+          <w:szCs w:val="22"/>
+        </w:rPr>
+        <w:t xml:space="preserve"> e</w:t>
+      </w:r>
+      <w:r>
+        <w:rPr>
+          <w:sz w:val="22"/>
+          <w:szCs w:val="22"/>
+        </w:rPr>
+        <w:t xml:space="preserve"> aceitei.</w:t>
       </w:r>
     </w:p>
     <w:p>
@@ -1909,46 +1631,19 @@
         </w:rPr>
         <w:t xml:space="preserve">Entrei na </w:t>
       </w:r>
-      <w:ins w:id="37" w:author="Gustavo Ragghi" w:date="2022-04-12T11:10:00Z">
-        <w:r>
-          <w:rPr>
-            <w:sz w:val="22"/>
-            <w:szCs w:val="22"/>
-          </w:rPr>
-          <w:t>E</w:t>
-        </w:r>
-      </w:ins>
-      <w:del w:id="38" w:author="Gustavo Ragghi" w:date="2022-04-12T11:10:00Z">
-        <w:r>
-          <w:rPr>
-            <w:sz w:val="22"/>
-            <w:szCs w:val="22"/>
-          </w:rPr>
-          <w:delText>e</w:delText>
-        </w:r>
-      </w:del>
-      <w:r>
-        <w:rPr>
-          <w:sz w:val="22"/>
-          <w:szCs w:val="22"/>
-        </w:rPr>
-        <w:t>ssence</w:t>
-      </w:r>
-      <w:del w:id="39" w:author="Gustavo Ragghi" w:date="2022-04-12T11:10:00Z">
-        <w:r>
-          <w:rPr>
-            <w:sz w:val="22"/>
-            <w:szCs w:val="22"/>
-          </w:rPr>
-          <w:delText>,</w:delText>
-        </w:r>
-      </w:del>
-      <w:r>
-        <w:rPr>
-          <w:sz w:val="22"/>
-          <w:szCs w:val="22"/>
-        </w:rPr>
-        <w:t xml:space="preserve"> trabalha</w:t>
+      <w:r>
+        <w:rPr>
+          <w:sz w:val="22"/>
+          <w:szCs w:val="22"/>
+        </w:rPr>
+        <w:t>E</w:t>
+      </w:r>
+      <w:r>
+        <w:rPr>
+          <w:sz w:val="22"/>
+          <w:szCs w:val="22"/>
+        </w:rPr>
+        <w:t>ssence trabalha</w:t>
       </w:r>
       <w:r>
         <w:rPr>
@@ -1976,23 +1671,7 @@
           <w:sz w:val="22"/>
           <w:szCs w:val="22"/>
         </w:rPr>
-        <w:t>, como GP de um produto para construtoras e incorporadoras</w:t>
-      </w:r>
-      <w:del w:id="40" w:author="Gustavo Ragghi" w:date="2022-04-12T11:11:00Z">
-        <w:r>
-          <w:rPr>
-            <w:sz w:val="22"/>
-            <w:szCs w:val="22"/>
-          </w:rPr>
-          <w:delText>,</w:delText>
-        </w:r>
-      </w:del>
-      <w:r>
-        <w:rPr>
-          <w:sz w:val="22"/>
-          <w:szCs w:val="22"/>
-        </w:rPr>
-        <w:t xml:space="preserve"> </w:t>
+        <w:t xml:space="preserve"> como GP de um produto para construtoras e incorporadoras </w:t>
       </w:r>
       <w:r>
         <w:rPr>
@@ -2041,39 +1720,7 @@
           <w:sz w:val="22"/>
           <w:szCs w:val="22"/>
         </w:rPr>
-        <w:t xml:space="preserve"> (utilizando técnicas do Flaps </w:t>
-      </w:r>
-      <w:proofErr w:type="spellStart"/>
-      <w:r>
-        <w:rPr>
-          <w:sz w:val="22"/>
-          <w:szCs w:val="22"/>
-        </w:rPr>
-        <w:t>Model</w:t>
-      </w:r>
-      <w:proofErr w:type="spellEnd"/>
-      <w:r>
-        <w:rPr>
-          <w:sz w:val="22"/>
-          <w:szCs w:val="22"/>
-        </w:rPr>
-        <w:t xml:space="preserve"> </w:t>
-      </w:r>
-      <w:proofErr w:type="spellStart"/>
-      <w:r>
-        <w:rPr>
-          <w:sz w:val="22"/>
-          <w:szCs w:val="22"/>
-        </w:rPr>
-        <w:t>Thinking</w:t>
-      </w:r>
-      <w:proofErr w:type="spellEnd"/>
-      <w:r>
-        <w:rPr>
-          <w:sz w:val="22"/>
-          <w:szCs w:val="22"/>
-        </w:rPr>
-        <w:t>)</w:t>
+        <w:t xml:space="preserve"> (utilizando técnicas do Flaps Model Thinking)</w:t>
       </w:r>
       <w:r>
         <w:rPr>
@@ -2082,22 +1729,6 @@
         </w:rPr>
         <w:t>. Trouxemos pessoas mais experientes, montamos uma equipe maior</w:t>
       </w:r>
-      <w:del w:id="41" w:author="Gustavo Ragghi" w:date="2022-04-12T11:11:00Z">
-        <w:r>
-          <w:rPr>
-            <w:sz w:val="22"/>
-            <w:szCs w:val="22"/>
-          </w:rPr>
-          <w:delText xml:space="preserve"> e </w:delText>
-        </w:r>
-        <w:r>
-          <w:rPr>
-            <w:sz w:val="22"/>
-            <w:szCs w:val="22"/>
-          </w:rPr>
-          <w:delText>mais experiente</w:delText>
-        </w:r>
-      </w:del>
       <w:r>
         <w:rPr>
           <w:sz w:val="22"/>
@@ -2140,15 +1771,13 @@
         </w:rPr>
         <w:t xml:space="preserve">o maior problema era </w:t>
       </w:r>
-      <w:ins w:id="42" w:author="Gustavo Ragghi" w:date="2022-04-12T11:11:00Z">
-        <w:r>
-          <w:rPr>
-            <w:sz w:val="22"/>
-            <w:szCs w:val="22"/>
-          </w:rPr>
-          <w:t xml:space="preserve">a </w:t>
-        </w:r>
-      </w:ins>
+      <w:r>
+        <w:rPr>
+          <w:sz w:val="22"/>
+          <w:szCs w:val="22"/>
+        </w:rPr>
+        <w:t xml:space="preserve">a </w:t>
+      </w:r>
       <w:r>
         <w:rPr>
           <w:sz w:val="22"/>
@@ -2179,23 +1808,7 @@
           <w:sz w:val="22"/>
           <w:szCs w:val="22"/>
         </w:rPr>
-        <w:t xml:space="preserve">m novembro/2021, começamos a trabalhar com </w:t>
-      </w:r>
-      <w:proofErr w:type="spellStart"/>
-      <w:r>
-        <w:rPr>
-          <w:sz w:val="22"/>
-          <w:szCs w:val="22"/>
-        </w:rPr>
-        <w:t>Kanban</w:t>
-      </w:r>
-      <w:proofErr w:type="spellEnd"/>
-      <w:r>
-        <w:rPr>
-          <w:sz w:val="22"/>
-          <w:szCs w:val="22"/>
-        </w:rPr>
-        <w:t>, desde a abertura do chamado pelo cliente, até a entrega final dele.</w:t>
+        <w:t>m novembro/2021, começamos a trabalhar com Kanban, desde a abertura do chamado pelo cliente, até a entrega final dele.</w:t>
       </w:r>
     </w:p>
     <w:p>
@@ -2220,55 +1833,7 @@
           <w:sz w:val="22"/>
           <w:szCs w:val="22"/>
         </w:rPr>
-        <w:t xml:space="preserve"> um fluxo definido, realizávamos as </w:t>
-      </w:r>
-      <w:proofErr w:type="spellStart"/>
-      <w:r>
-        <w:rPr>
-          <w:sz w:val="22"/>
-          <w:szCs w:val="22"/>
-        </w:rPr>
-        <w:t>kanban</w:t>
-      </w:r>
-      <w:proofErr w:type="spellEnd"/>
-      <w:r>
-        <w:rPr>
-          <w:sz w:val="22"/>
-          <w:szCs w:val="22"/>
-        </w:rPr>
-        <w:t xml:space="preserve"> meeting (</w:t>
-      </w:r>
-      <w:proofErr w:type="spellStart"/>
-      <w:r>
-        <w:rPr>
-          <w:sz w:val="22"/>
-          <w:szCs w:val="22"/>
-        </w:rPr>
-        <w:t>daily</w:t>
-      </w:r>
-      <w:proofErr w:type="spellEnd"/>
-      <w:r>
-        <w:rPr>
-          <w:sz w:val="22"/>
-          <w:szCs w:val="22"/>
-        </w:rPr>
-        <w:t xml:space="preserve">), as </w:t>
-      </w:r>
-      <w:proofErr w:type="spellStart"/>
-      <w:r>
-        <w:rPr>
-          <w:sz w:val="22"/>
-          <w:szCs w:val="22"/>
-        </w:rPr>
-        <w:t>replanishiments</w:t>
-      </w:r>
-      <w:proofErr w:type="spellEnd"/>
-      <w:r>
-        <w:rPr>
-          <w:sz w:val="22"/>
-          <w:szCs w:val="22"/>
-        </w:rPr>
-        <w:t xml:space="preserve">, </w:t>
+        <w:t xml:space="preserve"> um fluxo definido, realizávamos as kanban meeting (daily), as replanishiments, </w:t>
       </w:r>
       <w:r>
         <w:rPr>
@@ -2296,7 +1861,21 @@
           <w:sz w:val="22"/>
           <w:szCs w:val="22"/>
         </w:rPr>
-        <w:t xml:space="preserve">, porém era esperado que o número de chamados levaria entre 2 e 4 meses para </w:t>
+        <w:t xml:space="preserve">, porém era esperado que o número de chamados levaria </w:t>
+      </w:r>
+      <w:r>
+        <w:rPr>
+          <w:sz w:val="22"/>
+          <w:szCs w:val="22"/>
+        </w:rPr>
+        <w:t>um tempo</w:t>
+      </w:r>
+      <w:r>
+        <w:rPr>
+          <w:sz w:val="22"/>
+          <w:szCs w:val="22"/>
+        </w:rPr>
+        <w:t xml:space="preserve"> para </w:t>
       </w:r>
       <w:r>
         <w:rPr>
@@ -2335,39 +1914,7 @@
           <w:sz w:val="22"/>
           <w:szCs w:val="22"/>
         </w:rPr>
-        <w:t xml:space="preserve"> diária das métricas, utilizando além dos Lead Times e </w:t>
-      </w:r>
-      <w:proofErr w:type="spellStart"/>
-      <w:r>
-        <w:rPr>
-          <w:sz w:val="22"/>
-          <w:szCs w:val="22"/>
-        </w:rPr>
-        <w:t>Cycle</w:t>
-      </w:r>
-      <w:proofErr w:type="spellEnd"/>
-      <w:r>
-        <w:rPr>
-          <w:sz w:val="22"/>
-          <w:szCs w:val="22"/>
-        </w:rPr>
-        <w:t xml:space="preserve"> Time, também as métricas de CFD e </w:t>
-      </w:r>
-      <w:proofErr w:type="spellStart"/>
-      <w:r>
-        <w:rPr>
-          <w:sz w:val="22"/>
-          <w:szCs w:val="22"/>
-        </w:rPr>
-        <w:t>Troughput</w:t>
-      </w:r>
-      <w:proofErr w:type="spellEnd"/>
-      <w:r>
-        <w:rPr>
-          <w:sz w:val="22"/>
-          <w:szCs w:val="22"/>
-        </w:rPr>
-        <w:t>, para ter maior visibilidade e também tomar ações mais rápidas, caso necessário.</w:t>
+        <w:t xml:space="preserve"> diária das métricas, utilizando além dos Lead Times e Cycle Time, também as métricas de CFD e Troughput, para ter maior visibilidade e também tomar ações mais rápidas, caso necessário.</w:t>
       </w:r>
     </w:p>
     <w:p>
@@ -2429,31 +1976,13 @@
         </w:rPr>
         <w:t xml:space="preserve"> diretoria, </w:t>
       </w:r>
-      <w:ins w:id="43" w:author="Gustavo Ragghi" w:date="2022-04-12T11:12:00Z">
-        <w:r>
-          <w:rPr>
-            <w:sz w:val="22"/>
-            <w:szCs w:val="22"/>
-          </w:rPr>
-          <w:t>o que começou a gerar um ruído no time e no processo</w:t>
-        </w:r>
-      </w:ins>
-      <w:del w:id="44" w:author="Gustavo Ragghi" w:date="2022-04-12T11:12:00Z">
-        <w:r>
-          <w:rPr>
-            <w:sz w:val="22"/>
-            <w:szCs w:val="22"/>
-          </w:rPr>
-          <w:delText>onde começou a atrapalhar o time</w:delText>
-        </w:r>
-        <w:r>
-          <w:rPr>
-            <w:sz w:val="22"/>
-            <w:szCs w:val="22"/>
-          </w:rPr>
-          <w:delText xml:space="preserve"> e o processo</w:delText>
-        </w:r>
-      </w:del>
+      <w:r>
+        <w:rPr>
+          <w:sz w:val="22"/>
+          <w:szCs w:val="22"/>
+        </w:rPr>
+        <w:t>o que começou a gerar um ruído no time e no processo</w:t>
+      </w:r>
       <w:r>
         <w:rPr>
           <w:sz w:val="22"/>
@@ -2461,24 +1990,13 @@
         </w:rPr>
         <w:t xml:space="preserve">. Isso </w:t>
       </w:r>
-      <w:ins w:id="45" w:author="Gustavo Ragghi" w:date="2022-04-12T11:12:00Z">
-        <w:r>
-          <w:rPr>
-            <w:sz w:val="22"/>
-            <w:szCs w:val="22"/>
-          </w:rPr>
-          <w:t>infelizment</w:t>
-        </w:r>
-      </w:ins>
-      <w:ins w:id="46" w:author="Gustavo Ragghi" w:date="2022-04-12T11:13:00Z">
-        <w:r>
-          <w:rPr>
-            <w:sz w:val="22"/>
-            <w:szCs w:val="22"/>
-          </w:rPr>
-          <w:t xml:space="preserve">e </w:t>
-        </w:r>
-      </w:ins>
+      <w:r>
+        <w:rPr>
+          <w:sz w:val="22"/>
+          <w:szCs w:val="22"/>
+        </w:rPr>
+        <w:t xml:space="preserve">infelizmente </w:t>
+      </w:r>
       <w:r>
         <w:rPr>
           <w:sz w:val="22"/>
@@ -2486,15 +2004,6 @@
         </w:rPr>
         <w:t xml:space="preserve">influenciou </w:t>
       </w:r>
-      <w:del w:id="47" w:author="Gustavo Ragghi" w:date="2022-04-12T11:13:00Z">
-        <w:r>
-          <w:rPr>
-            <w:sz w:val="22"/>
-            <w:szCs w:val="22"/>
-          </w:rPr>
-          <w:delText xml:space="preserve">muito </w:delText>
-        </w:r>
-      </w:del>
       <w:r>
         <w:rPr>
           <w:sz w:val="22"/>
@@ -2507,42 +2016,15 @@
           <w:sz w:val="22"/>
           <w:szCs w:val="22"/>
         </w:rPr>
-        <w:t xml:space="preserve">no trabalho e achei que seria melhor não continuar, pois na reunião da equipe estávamos todos alinhados, e dias depois </w:t>
-      </w:r>
-      <w:del w:id="48" w:author="Gustavo Ragghi" w:date="2022-04-12T11:13:00Z">
-        <w:r>
-          <w:rPr>
-            <w:sz w:val="22"/>
-            <w:szCs w:val="22"/>
-          </w:rPr>
-          <w:delText xml:space="preserve">infelizmente </w:delText>
-        </w:r>
-      </w:del>
-      <w:r>
-        <w:rPr>
-          <w:sz w:val="22"/>
-          <w:szCs w:val="22"/>
-        </w:rPr>
-        <w:t xml:space="preserve">a diretoria acabava </w:t>
-      </w:r>
-      <w:del w:id="49" w:author="Gustavo Ragghi" w:date="2022-04-12T11:14:00Z">
-        <w:r>
-          <w:rPr>
-            <w:sz w:val="22"/>
-            <w:szCs w:val="22"/>
-          </w:rPr>
-          <w:delText>passando por cima dos processos a pedido de alguns clientes</w:delText>
-        </w:r>
-      </w:del>
-      <w:ins w:id="50" w:author="Gustavo Ragghi" w:date="2022-04-12T11:14:00Z">
-        <w:r>
-          <w:rPr>
-            <w:sz w:val="22"/>
-            <w:szCs w:val="22"/>
-          </w:rPr>
-          <w:t>mudando o processo</w:t>
-        </w:r>
-      </w:ins>
+        <w:t xml:space="preserve">no trabalho e achei que seria melhor não continuar, pois na reunião da equipe estávamos todos alinhados, e dias depois a diretoria acabava </w:t>
+      </w:r>
+      <w:r>
+        <w:rPr>
+          <w:sz w:val="22"/>
+          <w:szCs w:val="22"/>
+        </w:rPr>
+        <w:t>mudando o processo</w:t>
+      </w:r>
       <w:r>
         <w:rPr>
           <w:sz w:val="22"/>
@@ -2575,85 +2057,26 @@
         </w:rPr>
         <w:t>Tomei a decisão de sair</w:t>
       </w:r>
-      <w:del w:id="51" w:author="Gustavo Ragghi" w:date="2022-04-12T11:14:00Z">
-        <w:r>
-          <w:rPr>
-            <w:sz w:val="22"/>
-            <w:szCs w:val="22"/>
-          </w:rPr>
-          <w:delText xml:space="preserve">, meu </w:delText>
-        </w:r>
-        <w:r>
-          <w:rPr>
-            <w:sz w:val="22"/>
-            <w:szCs w:val="22"/>
-          </w:rPr>
-          <w:delText>último</w:delText>
-        </w:r>
-        <w:r>
-          <w:rPr>
-            <w:sz w:val="22"/>
-            <w:szCs w:val="22"/>
-          </w:rPr>
-          <w:delText xml:space="preserve"> dia foi dia 14/01</w:delText>
-        </w:r>
-      </w:del>
-      <w:ins w:id="52" w:author="Gustavo Ragghi" w:date="2022-04-12T11:14:00Z">
-        <w:r>
-          <w:rPr>
-            <w:sz w:val="22"/>
-            <w:szCs w:val="22"/>
-          </w:rPr>
-          <w:t xml:space="preserve"> em </w:t>
-        </w:r>
-      </w:ins>
-      <w:ins w:id="53" w:author="Gustavo Ragghi" w:date="2022-04-12T11:21:00Z">
-        <w:r>
-          <w:rPr>
-            <w:sz w:val="22"/>
-            <w:szCs w:val="22"/>
-          </w:rPr>
-          <w:t>janeiro</w:t>
-        </w:r>
-      </w:ins>
-      <w:r>
-        <w:rPr>
-          <w:sz w:val="22"/>
-          <w:szCs w:val="22"/>
-        </w:rPr>
-        <w:t>,</w:t>
-      </w:r>
-      <w:del w:id="54" w:author="Gustavo Ragghi" w:date="2022-04-12T11:14:00Z">
-        <w:r>
-          <w:rPr>
-            <w:sz w:val="22"/>
-            <w:szCs w:val="22"/>
-          </w:rPr>
-          <w:delText xml:space="preserve"> onde</w:delText>
-        </w:r>
-      </w:del>
-      <w:r>
-        <w:rPr>
-          <w:sz w:val="22"/>
-          <w:szCs w:val="22"/>
-        </w:rPr>
-        <w:t xml:space="preserve"> desde então estou me dedicando aos </w:t>
-      </w:r>
-      <w:del w:id="55" w:author="Gustavo Ragghi" w:date="2022-04-12T11:14:00Z">
-        <w:r>
-          <w:rPr>
-            <w:sz w:val="22"/>
-            <w:szCs w:val="22"/>
-          </w:rPr>
-          <w:delText xml:space="preserve">meus </w:delText>
-        </w:r>
-      </w:del>
-      <w:r>
-        <w:rPr>
-          <w:sz w:val="22"/>
-          <w:szCs w:val="22"/>
-        </w:rPr>
-        <w:t>estudos, tirei a certificação PSM I, estou lendo vários livros, participo de comunidades ágeis e buscando uma nova oportunidade.</w:t>
+      <w:r>
+        <w:rPr>
+          <w:sz w:val="22"/>
+          <w:szCs w:val="22"/>
+        </w:rPr>
+        <w:t xml:space="preserve"> em </w:t>
+      </w:r>
+      <w:r>
+        <w:rPr>
+          <w:sz w:val="22"/>
+          <w:szCs w:val="22"/>
+        </w:rPr>
+        <w:t>janeiro</w:t>
+      </w:r>
+      <w:r>
+        <w:rPr>
+          <w:sz w:val="22"/>
+          <w:szCs w:val="22"/>
+        </w:rPr>
+        <w:t>, desde então estou me dedicando aos estudos, tirei a certificação PSM I, estou lendo vários livros, participo de comunidades ágeis e buscando uma nova oportunidade.</w:t>
       </w:r>
     </w:p>
     <w:p>
@@ -2680,14 +2103,6 @@
     </w:sectPr>
   </w:body>
 </w:document>
-</file>
-
-<file path=word/people.xml><?xml version="1.0" encoding="utf-8"?>
-<w15:people xmlns:wpc="http://schemas.microsoft.com/office/word/2010/wordprocessingCanvas" xmlns:cx="http://schemas.microsoft.com/office/drawing/2014/chartex" xmlns:cx1="http://schemas.microsoft.com/office/drawing/2015/9/8/chartex" xmlns:cx2="http://schemas.microsoft.com/office/drawing/2015/10/21/chartex" xmlns:cx3="http://schemas.microsoft.com/office/drawing/2016/5/9/chartex" xmlns:cx4="http://schemas.microsoft.com/office/drawing/2016/5/10/chartex" xmlns:cx5="http://schemas.microsoft.com/office/drawing/2016/5/11/chartex" xmlns:cx6="http://schemas.microsoft.com/office/drawing/2016/5/12/chartex" xmlns:cx7="http://schemas.microsoft.com/office/drawing/2016/5/13/chartex" xmlns:cx8="http://schemas.microsoft.com/office/drawing/2016/5/14/chartex" xmlns:mc="http://schemas.openxmlformats.org/markup-compatibility/2006" xmlns:aink="http://schemas.microsoft.com/office/drawing/2016/ink" xmlns:am3d="http://schemas.microsoft.com/office/drawing/2017/model3d" xmlns:o="urn:schemas-microsoft-com:office:office" xmlns:r="http://schemas.openxmlformats.org/officeDocument/2006/relationships" xmlns:m="http://schemas.openxmlformats.org/officeDocument/2006/math" xmlns:v="urn:schemas-microsoft-com:vml" xmlns:wp14="http://schemas.microsoft.com/office/word/2010/wordprocessingDrawing" xmlns:wp="http://schemas.openxmlformats.org/drawingml/2006/wordprocessingDrawing" xmlns:w10="urn:schemas-microsoft-com:office:word" xmlns:w="http://schemas.openxmlformats.org/wordprocessingml/2006/main" xmlns:w14="http://schemas.microsoft.com/office/word/2010/wordml" xmlns:w15="http://schemas.microsoft.com/office/word/2012/wordml" xmlns:w16cex="http://schemas.microsoft.com/office/word/2018/wordml/cex" xmlns:w16cid="http://schemas.microsoft.com/office/word/2016/wordml/cid" xmlns:w16="http://schemas.microsoft.com/office/word/2018/wordml" xmlns:w16sdtdh="http://schemas.microsoft.com/office/word/2020/wordml/sdtdatahash" xmlns:w16se="http://schemas.microsoft.com/office/word/2015/wordml/symex" xmlns:wpg="http://schemas.microsoft.com/office/word/2010/wordprocessingGroup" xmlns:wpi="http://schemas.microsoft.com/office/word/2010/wordprocessingInk" xmlns:wne="http://schemas.microsoft.com/office/word/2006/wordml" xmlns:wps="http://schemas.microsoft.com/office/word/2010/wordprocessingShape" mc:Ignorable="w14 w15 w16se w16cid w16 w16cex w16sdtdh wp14">
-  <w15:person w15:author="Gustavo Ragghi">
-    <w15:presenceInfo w15:providerId="Windows Live" w15:userId="defb5fa8433adab2"/>
-  </w15:person>
-</w15:people>
 </file>
 
 <file path=word/styles.xml><?xml version="1.0" encoding="utf-8"?>
@@ -3112,6 +2527,13 @@
     <w:semiHidden/>
     <w:unhideWhenUsed/>
   </w:style>
+  <w:style w:type="paragraph" w:styleId="Reviso">
+    <w:name w:val="Revision"/>
+    <w:hidden/>
+    <w:uiPriority w:val="99"/>
+    <w:semiHidden/>
+    <w:rsid w:val="001C3DE6"/>
+  </w:style>
 </w:styles>
 </file>
 
